--- a/Learning/Go Restapi/Go restapi.docx
+++ b/Learning/Go Restapi/Go restapi.docx
@@ -387,8 +387,138 @@
           <w:lang w:val="en-IN"/>
         </w:rPr>
       </w:pPr>
+    </w:p>
+    <w:p>
+      <w:pPr>
+        <w:rPr>
+          <w:rFonts w:hint="default"/>
+          <w:lang w:val="en-IN"/>
+        </w:rPr>
+      </w:pPr>
+      <w:r>
+        <w:rPr>
+          <w:rFonts w:hint="default"/>
+          <w:lang w:val="en-IN"/>
+        </w:rPr>
+        <w:t>Tool used for restapi</w:t>
+      </w:r>
+    </w:p>
+    <w:p>
+      <w:pPr>
+        <w:rPr>
+          <w:rFonts w:hint="default"/>
+          <w:lang w:val="en-IN"/>
+        </w:rPr>
+      </w:pPr>
+      <w:r>
+        <w:rPr>
+          <w:rFonts w:hint="default"/>
+          <w:lang w:val="en-IN"/>
+        </w:rPr>
+        <w:t>Mux</w:t>
+      </w:r>
+    </w:p>
+    <w:p>
+      <w:pPr>
+        <w:rPr>
+          <w:rFonts w:hint="default"/>
+          <w:lang w:val="en-IN"/>
+        </w:rPr>
+      </w:pPr>
+    </w:p>
+    <w:p>
+      <w:pPr>
+        <w:rPr>
+          <w:rFonts w:hint="default"/>
+          <w:lang w:val="en-IN"/>
+        </w:rPr>
+      </w:pPr>
+      <w:r>
+        <w:rPr>
+          <w:rFonts w:hint="default"/>
+          <w:lang w:val="en-IN"/>
+        </w:rPr>
+        <w:t>Create folder called restapi</w:t>
+      </w:r>
+    </w:p>
+    <w:p>
+      <w:pPr>
+        <w:rPr>
+          <w:rFonts w:hint="default"/>
+          <w:lang w:val="en-IN"/>
+        </w:rPr>
+      </w:pPr>
+    </w:p>
+    <w:p>
+      <w:pPr>
+        <w:rPr>
+          <w:rFonts w:hint="default"/>
+          <w:lang w:val="en-IN"/>
+        </w:rPr>
+      </w:pPr>
+      <w:r>
+        <w:rPr>
+          <w:rFonts w:hint="default"/>
+          <w:lang w:val="en-IN"/>
+        </w:rPr>
+        <w:t>Open git bash</w:t>
+      </w:r>
+    </w:p>
+    <w:p>
+      <w:pPr>
+        <w:rPr>
+          <w:rFonts w:hint="default"/>
+          <w:lang w:val="en-IN"/>
+        </w:rPr>
+      </w:pPr>
+      <w:r>
+        <w:rPr>
+          <w:rFonts w:hint="default"/>
+          <w:lang w:val="en-IN"/>
+        </w:rPr>
+        <w:t>Enter</w:t>
+      </w:r>
+    </w:p>
+    <w:p>
+      <w:pPr>
+        <w:rPr>
+          <w:rFonts w:hint="default"/>
+          <w:lang w:val="en-IN"/>
+        </w:rPr>
+      </w:pPr>
+      <w:r>
+        <w:rPr>
+          <w:rFonts w:hint="default"/>
+          <w:lang w:val="en-IN"/>
+        </w:rPr>
+        <w:t>export GOPATH=$HOME/go</w:t>
+      </w:r>
+    </w:p>
+    <w:p>
+      <w:pPr>
+        <w:rPr>
+          <w:rFonts w:hint="default"/>
+          <w:lang w:val="en-IN"/>
+        </w:rPr>
+      </w:pPr>
       <w:bookmarkStart w:id="0" w:name="_GoBack"/>
       <w:bookmarkEnd w:id="0"/>
+    </w:p>
+    <w:p>
+      <w:pPr>
+        <w:rPr>
+          <w:rFonts w:hint="default"/>
+          <w:lang w:val="en-IN"/>
+        </w:rPr>
+      </w:pPr>
+    </w:p>
+    <w:p>
+      <w:pPr>
+        <w:rPr>
+          <w:rFonts w:hint="default"/>
+          <w:lang w:val="en-IN"/>
+        </w:rPr>
+      </w:pPr>
     </w:p>
     <w:p>
       <w:pPr>
